--- a/TP1/EIV -TP1_22.14_2020 - Introduccion.docx
+++ b/TP1/EIV -TP1_22.14_2020 - Introduccion.docx
@@ -107,7 +107,7 @@
     </w:p>
     <w:p>
       <w:pPr>
-        <w:pStyle w:val="Ttulo2"/>
+        <w:pStyle w:val="Heading2"/>
         <w:tabs>
           <w:tab w:val="left" w:pos="1734"/>
           <w:tab w:val="center" w:pos="7371"/>
@@ -134,7 +134,7 @@
     </w:p>
     <w:p>
       <w:pPr>
-        <w:pStyle w:val="Ttulo2"/>
+        <w:pStyle w:val="Heading2"/>
         <w:tabs>
           <w:tab w:val="center" w:pos="7371"/>
         </w:tabs>
@@ -437,7 +437,39 @@
           <w:rFonts w:ascii="Trebuchet MS" w:eastAsia="Trebuchet MS" w:hAnsi="Trebuchet MS" w:cs="Trebuchet MS"/>
           <w:color w:val="000000"/>
         </w:rPr>
-        <w:t xml:space="preserve"> (tensión de gate, tensión DS, corriente de drain).</w:t>
+        <w:t xml:space="preserve"> (tensión de </w:t>
+      </w:r>
+      <w:proofErr w:type="spellStart"/>
+      <w:r>
+        <w:rPr>
+          <w:rFonts w:ascii="Trebuchet MS" w:eastAsia="Trebuchet MS" w:hAnsi="Trebuchet MS" w:cs="Trebuchet MS"/>
+          <w:color w:val="000000"/>
+        </w:rPr>
+        <w:t>gate</w:t>
+      </w:r>
+      <w:proofErr w:type="spellEnd"/>
+      <w:r>
+        <w:rPr>
+          <w:rFonts w:ascii="Trebuchet MS" w:eastAsia="Trebuchet MS" w:hAnsi="Trebuchet MS" w:cs="Trebuchet MS"/>
+          <w:color w:val="000000"/>
+        </w:rPr>
+        <w:t xml:space="preserve">, tensión DS, corriente de </w:t>
+      </w:r>
+      <w:proofErr w:type="spellStart"/>
+      <w:r>
+        <w:rPr>
+          <w:rFonts w:ascii="Trebuchet MS" w:eastAsia="Trebuchet MS" w:hAnsi="Trebuchet MS" w:cs="Trebuchet MS"/>
+          <w:color w:val="000000"/>
+        </w:rPr>
+        <w:t>drain</w:t>
+      </w:r>
+      <w:proofErr w:type="spellEnd"/>
+      <w:r>
+        <w:rPr>
+          <w:rFonts w:ascii="Trebuchet MS" w:eastAsia="Trebuchet MS" w:hAnsi="Trebuchet MS" w:cs="Trebuchet MS"/>
+          <w:color w:val="000000"/>
+        </w:rPr>
+        <w:t>).</w:t>
       </w:r>
     </w:p>
     <w:p>
@@ -464,7 +496,23 @@
           <w:rFonts w:ascii="Trebuchet MS" w:eastAsia="Trebuchet MS" w:hAnsi="Trebuchet MS" w:cs="Trebuchet MS"/>
           <w:color w:val="000000"/>
         </w:rPr>
-        <w:t>Simule en LTSpice las curvas de conmutación del circuito</w:t>
+        <w:t xml:space="preserve">Simule en </w:t>
+      </w:r>
+      <w:proofErr w:type="spellStart"/>
+      <w:r>
+        <w:rPr>
+          <w:rFonts w:ascii="Trebuchet MS" w:eastAsia="Trebuchet MS" w:hAnsi="Trebuchet MS" w:cs="Trebuchet MS"/>
+          <w:color w:val="000000"/>
+        </w:rPr>
+        <w:t>LTSpice</w:t>
+      </w:r>
+      <w:proofErr w:type="spellEnd"/>
+      <w:r>
+        <w:rPr>
+          <w:rFonts w:ascii="Trebuchet MS" w:eastAsia="Trebuchet MS" w:hAnsi="Trebuchet MS" w:cs="Trebuchet MS"/>
+          <w:color w:val="000000"/>
+        </w:rPr>
+        <w:t xml:space="preserve"> las curvas de conmutación del circuito</w:t>
       </w:r>
       <w:r>
         <w:rPr>
@@ -498,7 +546,23 @@
           <w:rFonts w:ascii="Trebuchet MS" w:eastAsia="Trebuchet MS" w:hAnsi="Trebuchet MS" w:cs="Trebuchet MS"/>
           <w:color w:val="FF0000"/>
         </w:rPr>
-        <w:t>Mida en placa (o placa multiperforada) las curvas de conmutación del circuito</w:t>
+        <w:t xml:space="preserve">Mida en placa (o placa </w:t>
+      </w:r>
+      <w:proofErr w:type="spellStart"/>
+      <w:r>
+        <w:rPr>
+          <w:rFonts w:ascii="Trebuchet MS" w:eastAsia="Trebuchet MS" w:hAnsi="Trebuchet MS" w:cs="Trebuchet MS"/>
+          <w:color w:val="FF0000"/>
+        </w:rPr>
+        <w:t>multiperforada</w:t>
+      </w:r>
+      <w:proofErr w:type="spellEnd"/>
+      <w:r>
+        <w:rPr>
+          <w:rFonts w:ascii="Trebuchet MS" w:eastAsia="Trebuchet MS" w:hAnsi="Trebuchet MS" w:cs="Trebuchet MS"/>
+          <w:color w:val="FF0000"/>
+        </w:rPr>
+        <w:t>) las curvas de conmutación del circuito</w:t>
       </w:r>
       <w:r>
         <w:rPr>
@@ -533,7 +597,39 @@
           <w:rFonts w:ascii="Trebuchet MS" w:eastAsia="Trebuchet MS" w:hAnsi="Trebuchet MS" w:cs="Trebuchet MS"/>
           <w:color w:val="FF0000"/>
         </w:rPr>
-        <w:t>Mida la corriente en el drain y el gate del MOS utilizando una punta de corriente</w:t>
+        <w:t xml:space="preserve">Mida la corriente en el </w:t>
+      </w:r>
+      <w:proofErr w:type="spellStart"/>
+      <w:r>
+        <w:rPr>
+          <w:rFonts w:ascii="Trebuchet MS" w:eastAsia="Trebuchet MS" w:hAnsi="Trebuchet MS" w:cs="Trebuchet MS"/>
+          <w:color w:val="FF0000"/>
+        </w:rPr>
+        <w:t>drain</w:t>
+      </w:r>
+      <w:proofErr w:type="spellEnd"/>
+      <w:r>
+        <w:rPr>
+          <w:rFonts w:ascii="Trebuchet MS" w:eastAsia="Trebuchet MS" w:hAnsi="Trebuchet MS" w:cs="Trebuchet MS"/>
+          <w:color w:val="FF0000"/>
+        </w:rPr>
+        <w:t xml:space="preserve"> y el </w:t>
+      </w:r>
+      <w:proofErr w:type="spellStart"/>
+      <w:r>
+        <w:rPr>
+          <w:rFonts w:ascii="Trebuchet MS" w:eastAsia="Trebuchet MS" w:hAnsi="Trebuchet MS" w:cs="Trebuchet MS"/>
+          <w:color w:val="FF0000"/>
+        </w:rPr>
+        <w:t>gate</w:t>
+      </w:r>
+      <w:proofErr w:type="spellEnd"/>
+      <w:r>
+        <w:rPr>
+          <w:rFonts w:ascii="Trebuchet MS" w:eastAsia="Trebuchet MS" w:hAnsi="Trebuchet MS" w:cs="Trebuchet MS"/>
+          <w:color w:val="FF0000"/>
+        </w:rPr>
+        <w:t xml:space="preserve"> del MOS utilizando una punta de corriente</w:t>
       </w:r>
     </w:p>
     <w:p>
@@ -657,7 +753,7 @@
     </w:p>
     <w:p>
       <w:pPr>
-        <w:pStyle w:val="Prrafodelista"/>
+        <w:pStyle w:val="ListParagraph"/>
         <w:numPr>
           <w:ilvl w:val="1"/>
           <w:numId w:val="3"/>
@@ -683,13 +779,35 @@
         <w:rPr>
           <w:rFonts w:ascii="Trebuchet MS" w:eastAsia="Trebuchet MS" w:hAnsi="Trebuchet MS" w:cs="Trebuchet MS"/>
         </w:rPr>
-        <w:t xml:space="preserve"> la tabla adjunta e indique el duty </w:t>
-      </w:r>
-      <w:r>
-        <w:rPr>
-          <w:rFonts w:ascii="Trebuchet MS" w:eastAsia="Trebuchet MS" w:hAnsi="Trebuchet MS" w:cs="Trebuchet MS"/>
-        </w:rPr>
-        <w:t xml:space="preserve">cycle </w:t>
+        <w:t xml:space="preserve"> la tabla adjunta e indique el </w:t>
+      </w:r>
+      <w:proofErr w:type="spellStart"/>
+      <w:r>
+        <w:rPr>
+          <w:rFonts w:ascii="Trebuchet MS" w:eastAsia="Trebuchet MS" w:hAnsi="Trebuchet MS" w:cs="Trebuchet MS"/>
+        </w:rPr>
+        <w:t>duty</w:t>
+      </w:r>
+      <w:proofErr w:type="spellEnd"/>
+      <w:r>
+        <w:rPr>
+          <w:rFonts w:ascii="Trebuchet MS" w:eastAsia="Trebuchet MS" w:hAnsi="Trebuchet MS" w:cs="Trebuchet MS"/>
+        </w:rPr>
+        <w:t xml:space="preserve"> </w:t>
+      </w:r>
+      <w:proofErr w:type="spellStart"/>
+      <w:r>
+        <w:rPr>
+          <w:rFonts w:ascii="Trebuchet MS" w:eastAsia="Trebuchet MS" w:hAnsi="Trebuchet MS" w:cs="Trebuchet MS"/>
+        </w:rPr>
+        <w:t>cycle</w:t>
+      </w:r>
+      <w:proofErr w:type="spellEnd"/>
+      <w:r>
+        <w:rPr>
+          <w:rFonts w:ascii="Trebuchet MS" w:eastAsia="Trebuchet MS" w:hAnsi="Trebuchet MS" w:cs="Trebuchet MS"/>
+        </w:rPr>
+        <w:t xml:space="preserve"> </w:t>
       </w:r>
       <w:r>
         <w:rPr>
@@ -700,7 +818,7 @@
     </w:p>
     <w:p>
       <w:pPr>
-        <w:pStyle w:val="Prrafodelista"/>
+        <w:pStyle w:val="ListParagraph"/>
         <w:numPr>
           <w:ilvl w:val="1"/>
           <w:numId w:val="3"/>
@@ -731,7 +849,7 @@
     </w:p>
     <w:p>
       <w:pPr>
-        <w:pStyle w:val="Prrafodelista"/>
+        <w:pStyle w:val="ListParagraph"/>
         <w:numPr>
           <w:ilvl w:val="1"/>
           <w:numId w:val="3"/>
@@ -745,12 +863,40 @@
         <w:rPr>
           <w:rFonts w:ascii="Trebuchet MS" w:eastAsia="Trebuchet MS" w:hAnsi="Trebuchet MS" w:cs="Trebuchet MS"/>
         </w:rPr>
-        <w:t>Simule en LTSpice utilizando un switch ideal y obtenga las curvas del inciso anterior</w:t>
-      </w:r>
-    </w:p>
-    <w:p>
-      <w:pPr>
-        <w:pStyle w:val="Prrafodelista"/>
+        <w:t xml:space="preserve">Simule en </w:t>
+      </w:r>
+      <w:proofErr w:type="spellStart"/>
+      <w:r>
+        <w:rPr>
+          <w:rFonts w:ascii="Trebuchet MS" w:eastAsia="Trebuchet MS" w:hAnsi="Trebuchet MS" w:cs="Trebuchet MS"/>
+        </w:rPr>
+        <w:t>LTSpice</w:t>
+      </w:r>
+      <w:proofErr w:type="spellEnd"/>
+      <w:r>
+        <w:rPr>
+          <w:rFonts w:ascii="Trebuchet MS" w:eastAsia="Trebuchet MS" w:hAnsi="Trebuchet MS" w:cs="Trebuchet MS"/>
+        </w:rPr>
+        <w:t xml:space="preserve"> utilizando un </w:t>
+      </w:r>
+      <w:proofErr w:type="spellStart"/>
+      <w:r>
+        <w:rPr>
+          <w:rFonts w:ascii="Trebuchet MS" w:eastAsia="Trebuchet MS" w:hAnsi="Trebuchet MS" w:cs="Trebuchet MS"/>
+        </w:rPr>
+        <w:t>switch</w:t>
+      </w:r>
+      <w:proofErr w:type="spellEnd"/>
+      <w:r>
+        <w:rPr>
+          <w:rFonts w:ascii="Trebuchet MS" w:eastAsia="Trebuchet MS" w:hAnsi="Trebuchet MS" w:cs="Trebuchet MS"/>
+        </w:rPr>
+        <w:t xml:space="preserve"> ideal y obtenga las curvas del inciso anterior</w:t>
+      </w:r>
+    </w:p>
+    <w:p>
+      <w:pPr>
+        <w:pStyle w:val="ListParagraph"/>
         <w:numPr>
           <w:ilvl w:val="1"/>
           <w:numId w:val="3"/>
@@ -873,7 +1019,21 @@
         <w:rPr>
           <w:rFonts w:ascii="Trebuchet MS" w:eastAsia="Trebuchet MS" w:hAnsi="Trebuchet MS" w:cs="Trebuchet MS"/>
         </w:rPr>
-        <w:t xml:space="preserve">Simule en LTSpice la fuente diseñada en el ejercicio 2 utilizando el </w:t>
+        <w:t xml:space="preserve">Simule en </w:t>
+      </w:r>
+      <w:proofErr w:type="spellStart"/>
+      <w:r>
+        <w:rPr>
+          <w:rFonts w:ascii="Trebuchet MS" w:eastAsia="Trebuchet MS" w:hAnsi="Trebuchet MS" w:cs="Trebuchet MS"/>
+        </w:rPr>
+        <w:t>LTSpice</w:t>
+      </w:r>
+      <w:proofErr w:type="spellEnd"/>
+      <w:r>
+        <w:rPr>
+          <w:rFonts w:ascii="Trebuchet MS" w:eastAsia="Trebuchet MS" w:hAnsi="Trebuchet MS" w:cs="Trebuchet MS"/>
+        </w:rPr>
+        <w:t xml:space="preserve"> la fuente diseñada en el ejercicio 2 utilizando el </w:t>
       </w:r>
       <w:r>
         <w:rPr>
@@ -911,7 +1071,23 @@
           <w:rFonts w:ascii="Trebuchet MS" w:eastAsia="Trebuchet MS" w:hAnsi="Trebuchet MS" w:cs="Trebuchet MS"/>
           <w:color w:val="FF0000"/>
         </w:rPr>
-        <w:t>Implemente su fuente y el circuito de disparo en placa (o multiperforada) y mida los resultados obtenidos. Capture las curvas del inciso 2.b</w:t>
+        <w:t xml:space="preserve">Implemente su fuente y el circuito de disparo en placa (o </w:t>
+      </w:r>
+      <w:proofErr w:type="spellStart"/>
+      <w:r>
+        <w:rPr>
+          <w:rFonts w:ascii="Trebuchet MS" w:eastAsia="Trebuchet MS" w:hAnsi="Trebuchet MS" w:cs="Trebuchet MS"/>
+          <w:color w:val="FF0000"/>
+        </w:rPr>
+        <w:t>multiperforada</w:t>
+      </w:r>
+      <w:proofErr w:type="spellEnd"/>
+      <w:r>
+        <w:rPr>
+          <w:rFonts w:ascii="Trebuchet MS" w:eastAsia="Trebuchet MS" w:hAnsi="Trebuchet MS" w:cs="Trebuchet MS"/>
+          <w:color w:val="FF0000"/>
+        </w:rPr>
+        <w:t>) y mida los resultados obtenidos. Capture las curvas del inciso 2.b</w:t>
       </w:r>
       <w:r>
         <w:rPr>
@@ -953,7 +1129,7 @@
     </w:p>
     <w:p>
       <w:pPr>
-        <w:pStyle w:val="Prrafodelista"/>
+        <w:pStyle w:val="ListParagraph"/>
         <w:ind w:left="810"/>
         <w:jc w:val="both"/>
         <w:rPr>
@@ -963,7 +1139,7 @@
     </w:p>
     <w:p>
       <w:pPr>
-        <w:pStyle w:val="Prrafodelista"/>
+        <w:pStyle w:val="ListParagraph"/>
         <w:numPr>
           <w:ilvl w:val="0"/>
           <w:numId w:val="3"/>
@@ -984,7 +1160,7 @@
     </w:p>
     <w:p>
       <w:pPr>
-        <w:pStyle w:val="Prrafodelista"/>
+        <w:pStyle w:val="ListParagraph"/>
         <w:numPr>
           <w:ilvl w:val="1"/>
           <w:numId w:val="3"/>
@@ -1029,7 +1205,7 @@
     </w:p>
     <w:p>
       <w:pPr>
-        <w:pStyle w:val="Prrafodelista"/>
+        <w:pStyle w:val="ListParagraph"/>
         <w:numPr>
           <w:ilvl w:val="1"/>
           <w:numId w:val="3"/>
@@ -1160,7 +1336,14 @@
                 <w:rFonts w:ascii="Trebuchet MS" w:eastAsia="Trebuchet MS" w:hAnsi="Trebuchet MS" w:cs="Trebuchet MS"/>
                 <w:color w:val="000000"/>
               </w:rPr>
-              <w:t>Vin</w:t>
+              <w:t>V</w:t>
+            </w:r>
+            <w:r>
+              <w:rPr>
+                <w:rFonts w:ascii="Trebuchet MS" w:eastAsia="Trebuchet MS" w:hAnsi="Trebuchet MS" w:cs="Trebuchet MS"/>
+                <w:color w:val="000000"/>
+              </w:rPr>
+              <w:t>o</w:t>
             </w:r>
           </w:p>
         </w:tc>
@@ -1187,23 +1370,22 @@
                 <w:szCs w:val="24"/>
               </w:rPr>
             </w:pPr>
+            <w:proofErr w:type="spellStart"/>
             <w:r>
               <w:rPr>
                 <w:rFonts w:ascii="Trebuchet MS" w:eastAsia="Trebuchet MS" w:hAnsi="Trebuchet MS" w:cs="Trebuchet MS"/>
                 <w:color w:val="000000"/>
               </w:rPr>
-              <w:t>Vo</w:t>
+              <w:t>V</w:t>
             </w:r>
             <w:r>
               <w:rPr>
                 <w:rFonts w:ascii="Trebuchet MS" w:eastAsia="Trebuchet MS" w:hAnsi="Trebuchet MS" w:cs="Trebuchet MS"/>
                 <w:color w:val="000000"/>
-                <w:sz w:val="12"/>
-                <w:szCs w:val="12"/>
-                <w:vertAlign w:val="subscript"/>
-              </w:rPr>
-              <w:t>N</w:t>
+              </w:rPr>
+              <w:t>in</w:t>
             </w:r>
+            <w:proofErr w:type="spellEnd"/>
           </w:p>
         </w:tc>
         <w:tc>
@@ -1235,7 +1417,15 @@
                 <w:rFonts w:ascii="Arial Unicode MS" w:eastAsia="Arial Unicode MS" w:hAnsi="Arial Unicode MS" w:cs="Arial Unicode MS"/>
                 <w:color w:val="000000"/>
               </w:rPr>
-              <w:t>∆Vo</w:t>
+              <w:t>∆</w:t>
+            </w:r>
+            <w:proofErr w:type="spellStart"/>
+            <w:r>
+              <w:rPr>
+                <w:rFonts w:ascii="Arial Unicode MS" w:eastAsia="Arial Unicode MS" w:hAnsi="Arial Unicode MS" w:cs="Arial Unicode MS"/>
+                <w:color w:val="000000"/>
+              </w:rPr>
+              <w:t>Vo</w:t>
             </w:r>
             <w:r>
               <w:rPr>
@@ -1247,6 +1437,7 @@
               </w:rPr>
               <w:t>MAX</w:t>
             </w:r>
+            <w:proofErr w:type="spellEnd"/>
           </w:p>
         </w:tc>
         <w:tc>
@@ -1273,6 +1464,7 @@
                 <w:szCs w:val="24"/>
               </w:rPr>
             </w:pPr>
+            <w:proofErr w:type="spellStart"/>
             <w:r>
               <w:rPr>
                 <w:rFonts w:ascii="Trebuchet MS" w:eastAsia="Trebuchet MS" w:hAnsi="Trebuchet MS" w:cs="Trebuchet MS"/>
@@ -1280,6 +1472,7 @@
               </w:rPr>
               <w:t>Fsw</w:t>
             </w:r>
+            <w:proofErr w:type="spellEnd"/>
           </w:p>
         </w:tc>
       </w:tr>
@@ -2198,14 +2391,29 @@
         <w:rPr>
           <w:rFonts w:ascii="Trebuchet MS" w:eastAsia="Trebuchet MS" w:hAnsi="Trebuchet MS" w:cs="Trebuchet MS"/>
         </w:rPr>
-        <w:t xml:space="preserve">Este trabajo debe entregarse el día </w:t>
+        <w:t xml:space="preserve">Este trabajo debe entregarse el </w:t>
+      </w:r>
+      <w:proofErr w:type="gramStart"/>
+      <w:r>
+        <w:rPr>
+          <w:rFonts w:ascii="Trebuchet MS" w:eastAsia="Trebuchet MS" w:hAnsi="Trebuchet MS" w:cs="Trebuchet MS"/>
+        </w:rPr>
+        <w:t xml:space="preserve">día </w:t>
       </w:r>
       <w:r>
         <w:rPr>
           <w:rFonts w:ascii="Trebuchet MS" w:eastAsia="Trebuchet MS" w:hAnsi="Trebuchet MS" w:cs="Trebuchet MS"/>
           <w:b/>
         </w:rPr>
-        <w:t xml:space="preserve">viernes </w:t>
+        <w:t>viernes</w:t>
+      </w:r>
+      <w:proofErr w:type="gramEnd"/>
+      <w:r>
+        <w:rPr>
+          <w:rFonts w:ascii="Trebuchet MS" w:eastAsia="Trebuchet MS" w:hAnsi="Trebuchet MS" w:cs="Trebuchet MS"/>
+          <w:b/>
+        </w:rPr>
+        <w:t xml:space="preserve"> </w:t>
       </w:r>
       <w:r>
         <w:rPr>
@@ -2386,7 +2594,7 @@
         <w:rPr>
           <w:rFonts w:ascii="Trebuchet MS" w:eastAsia="Trebuchet MS" w:hAnsi="Trebuchet MS" w:cs="Trebuchet MS"/>
         </w:rPr>
-        <w:t>/330uH</w:t>
+        <w:t xml:space="preserve"> y un Capacitor electrolítico</w:t>
       </w:r>
       <w:r>
         <w:rPr>
@@ -2466,11 +2674,19 @@
         </w:rPr>
         <w:t xml:space="preserve">Excite el </w:t>
       </w:r>
-      <w:r>
-        <w:rPr>
-          <w:rFonts w:ascii="Trebuchet MS" w:eastAsia="Trebuchet MS" w:hAnsi="Trebuchet MS" w:cs="Trebuchet MS"/>
-        </w:rPr>
-        <w:t>totem pole</w:t>
+      <w:proofErr w:type="spellStart"/>
+      <w:r>
+        <w:rPr>
+          <w:rFonts w:ascii="Trebuchet MS" w:eastAsia="Trebuchet MS" w:hAnsi="Trebuchet MS" w:cs="Trebuchet MS"/>
+        </w:rPr>
+        <w:t>totem</w:t>
+      </w:r>
+      <w:proofErr w:type="spellEnd"/>
+      <w:r>
+        <w:rPr>
+          <w:rFonts w:ascii="Trebuchet MS" w:eastAsia="Trebuchet MS" w:hAnsi="Trebuchet MS" w:cs="Trebuchet MS"/>
+        </w:rPr>
+        <w:t xml:space="preserve"> pole</w:t>
       </w:r>
       <w:r>
         <w:rPr>
@@ -2564,7 +2780,21 @@
         <w:rPr>
           <w:rFonts w:ascii="Trebuchet MS" w:eastAsia="Trebuchet MS" w:hAnsi="Trebuchet MS" w:cs="Trebuchet MS"/>
         </w:rPr>
-        <w:t>esenciales y que deberán analizar la topología boost:</w:t>
+        <w:t xml:space="preserve">esenciales y que deberán analizar la topología </w:t>
+      </w:r>
+      <w:proofErr w:type="spellStart"/>
+      <w:r>
+        <w:rPr>
+          <w:rFonts w:ascii="Trebuchet MS" w:eastAsia="Trebuchet MS" w:hAnsi="Trebuchet MS" w:cs="Trebuchet MS"/>
+        </w:rPr>
+        <w:t>boost</w:t>
+      </w:r>
+      <w:proofErr w:type="spellEnd"/>
+      <w:r>
+        <w:rPr>
+          <w:rFonts w:ascii="Trebuchet MS" w:eastAsia="Trebuchet MS" w:hAnsi="Trebuchet MS" w:cs="Trebuchet MS"/>
+        </w:rPr>
+        <w:t>:</w:t>
       </w:r>
     </w:p>
     <w:p>
@@ -2587,7 +2817,35 @@
         <w:rPr>
           <w:rFonts w:ascii="Trebuchet MS" w:eastAsia="Trebuchet MS" w:hAnsi="Trebuchet MS" w:cs="Trebuchet MS"/>
         </w:rPr>
-        <w:t>Medición de Vin e Iin.</w:t>
+        <w:t xml:space="preserve">Medición de </w:t>
+      </w:r>
+      <w:proofErr w:type="spellStart"/>
+      <w:r>
+        <w:rPr>
+          <w:rFonts w:ascii="Trebuchet MS" w:eastAsia="Trebuchet MS" w:hAnsi="Trebuchet MS" w:cs="Trebuchet MS"/>
+        </w:rPr>
+        <w:t>Vin</w:t>
+      </w:r>
+      <w:proofErr w:type="spellEnd"/>
+      <w:r>
+        <w:rPr>
+          <w:rFonts w:ascii="Trebuchet MS" w:eastAsia="Trebuchet MS" w:hAnsi="Trebuchet MS" w:cs="Trebuchet MS"/>
+        </w:rPr>
+        <w:t xml:space="preserve"> e </w:t>
+      </w:r>
+      <w:proofErr w:type="spellStart"/>
+      <w:r>
+        <w:rPr>
+          <w:rFonts w:ascii="Trebuchet MS" w:eastAsia="Trebuchet MS" w:hAnsi="Trebuchet MS" w:cs="Trebuchet MS"/>
+        </w:rPr>
+        <w:t>Iin</w:t>
+      </w:r>
+      <w:proofErr w:type="spellEnd"/>
+      <w:r>
+        <w:rPr>
+          <w:rFonts w:ascii="Trebuchet MS" w:eastAsia="Trebuchet MS" w:hAnsi="Trebuchet MS" w:cs="Trebuchet MS"/>
+        </w:rPr>
+        <w:t>.</w:t>
       </w:r>
     </w:p>
     <w:p>
@@ -2615,11 +2873,33 @@
         </w:numPr>
         <w:jc w:val="both"/>
       </w:pPr>
-      <w:r>
-        <w:rPr>
-          <w:rFonts w:ascii="Trebuchet MS" w:eastAsia="Trebuchet MS" w:hAnsi="Trebuchet MS" w:cs="Trebuchet MS"/>
-        </w:rPr>
-        <w:t>Duty Cycle del convertidor en CCM y DCM (en el caso que se pueda).</w:t>
+      <w:proofErr w:type="spellStart"/>
+      <w:r>
+        <w:rPr>
+          <w:rFonts w:ascii="Trebuchet MS" w:eastAsia="Trebuchet MS" w:hAnsi="Trebuchet MS" w:cs="Trebuchet MS"/>
+        </w:rPr>
+        <w:t>Duty</w:t>
+      </w:r>
+      <w:proofErr w:type="spellEnd"/>
+      <w:r>
+        <w:rPr>
+          <w:rFonts w:ascii="Trebuchet MS" w:eastAsia="Trebuchet MS" w:hAnsi="Trebuchet MS" w:cs="Trebuchet MS"/>
+        </w:rPr>
+        <w:t xml:space="preserve"> </w:t>
+      </w:r>
+      <w:proofErr w:type="spellStart"/>
+      <w:r>
+        <w:rPr>
+          <w:rFonts w:ascii="Trebuchet MS" w:eastAsia="Trebuchet MS" w:hAnsi="Trebuchet MS" w:cs="Trebuchet MS"/>
+        </w:rPr>
+        <w:t>Cycle</w:t>
+      </w:r>
+      <w:proofErr w:type="spellEnd"/>
+      <w:r>
+        <w:rPr>
+          <w:rFonts w:ascii="Trebuchet MS" w:eastAsia="Trebuchet MS" w:hAnsi="Trebuchet MS" w:cs="Trebuchet MS"/>
+        </w:rPr>
+        <w:t xml:space="preserve"> del convertidor en CCM y DCM (en el caso que se pueda).</w:t>
       </w:r>
     </w:p>
     <w:p>
@@ -2667,7 +2947,21 @@
         <w:rPr>
           <w:rFonts w:ascii="Trebuchet MS" w:eastAsia="Trebuchet MS" w:hAnsi="Trebuchet MS" w:cs="Trebuchet MS"/>
         </w:rPr>
-        <w:t>Medir la tensión de salida contrastándola con el disparo del transistor. (Analizar las tensiones máxima/mínima verificando la carga del capacitor durante el Toff). Tener en cuenta la ESR del capacitor.</w:t>
+        <w:t xml:space="preserve">Medir la tensión de salida contrastándola con el disparo del transistor. (Analizar las tensiones máxima/mínima verificando la carga del capacitor durante el </w:t>
+      </w:r>
+      <w:proofErr w:type="spellStart"/>
+      <w:r>
+        <w:rPr>
+          <w:rFonts w:ascii="Trebuchet MS" w:eastAsia="Trebuchet MS" w:hAnsi="Trebuchet MS" w:cs="Trebuchet MS"/>
+        </w:rPr>
+        <w:t>Toff</w:t>
+      </w:r>
+      <w:proofErr w:type="spellEnd"/>
+      <w:r>
+        <w:rPr>
+          <w:rFonts w:ascii="Trebuchet MS" w:eastAsia="Trebuchet MS" w:hAnsi="Trebuchet MS" w:cs="Trebuchet MS"/>
+        </w:rPr>
+        <w:t>). Tener en cuenta la ESR del capacitor.</w:t>
       </w:r>
     </w:p>
     <w:p>
@@ -2728,7 +3022,21 @@
         <w:rPr>
           <w:rFonts w:ascii="Trebuchet MS" w:eastAsia="Trebuchet MS" w:hAnsi="Trebuchet MS" w:cs="Trebuchet MS"/>
         </w:rPr>
-        <w:t>ué es lo más importante para los TPs de la materia?:</w:t>
+        <w:t xml:space="preserve">ué es lo más importante para los </w:t>
+      </w:r>
+      <w:proofErr w:type="spellStart"/>
+      <w:r>
+        <w:rPr>
+          <w:rFonts w:ascii="Trebuchet MS" w:eastAsia="Trebuchet MS" w:hAnsi="Trebuchet MS" w:cs="Trebuchet MS"/>
+        </w:rPr>
+        <w:t>TPs</w:t>
+      </w:r>
+      <w:proofErr w:type="spellEnd"/>
+      <w:r>
+        <w:rPr>
+          <w:rFonts w:ascii="Trebuchet MS" w:eastAsia="Trebuchet MS" w:hAnsi="Trebuchet MS" w:cs="Trebuchet MS"/>
+        </w:rPr>
+        <w:t xml:space="preserve"> de la materia?:</w:t>
       </w:r>
     </w:p>
     <w:p>
@@ -2751,7 +3059,35 @@
         <w:rPr>
           <w:rFonts w:ascii="Trebuchet MS" w:eastAsia="Trebuchet MS" w:hAnsi="Trebuchet MS" w:cs="Trebuchet MS"/>
         </w:rPr>
-        <w:t>1) ¿Transferencia? No desarrollarla, está en el libro y se toma en el parcial. Mostrar el D calculado en función de la entrada y salida, y analizar las diferencias. Mostrar las corrientes y tensiones en todos los componentes en todos los estados del circuito y analizarlas. ¿Qué pasa si se deja el circuito sin carga? Criterio para ripple de Vout y verificar en relación al capacitor usado.</w:t>
+        <w:t xml:space="preserve">1) ¿Transferencia? No desarrollarla, está en el libro y se toma en el parcial. Mostrar el D calculado en función de la entrada y salida, y analizar las diferencias. Mostrar las corrientes y tensiones en todos los componentes en todos los estados del circuito y analizarlas. ¿Qué pasa si se deja el circuito sin carga? Criterio para </w:t>
+      </w:r>
+      <w:proofErr w:type="spellStart"/>
+      <w:r>
+        <w:rPr>
+          <w:rFonts w:ascii="Trebuchet MS" w:eastAsia="Trebuchet MS" w:hAnsi="Trebuchet MS" w:cs="Trebuchet MS"/>
+        </w:rPr>
+        <w:t>ripple</w:t>
+      </w:r>
+      <w:proofErr w:type="spellEnd"/>
+      <w:r>
+        <w:rPr>
+          <w:rFonts w:ascii="Trebuchet MS" w:eastAsia="Trebuchet MS" w:hAnsi="Trebuchet MS" w:cs="Trebuchet MS"/>
+        </w:rPr>
+        <w:t xml:space="preserve"> de Vout y verificar </w:t>
+      </w:r>
+      <w:proofErr w:type="gramStart"/>
+      <w:r>
+        <w:rPr>
+          <w:rFonts w:ascii="Trebuchet MS" w:eastAsia="Trebuchet MS" w:hAnsi="Trebuchet MS" w:cs="Trebuchet MS"/>
+        </w:rPr>
+        <w:t>en relación al</w:t>
+      </w:r>
+      <w:proofErr w:type="gramEnd"/>
+      <w:r>
+        <w:rPr>
+          <w:rFonts w:ascii="Trebuchet MS" w:eastAsia="Trebuchet MS" w:hAnsi="Trebuchet MS" w:cs="Trebuchet MS"/>
+        </w:rPr>
+        <w:t xml:space="preserve"> capacitor usado.</w:t>
       </w:r>
     </w:p>
     <w:p>
@@ -2799,7 +3135,77 @@
         <w:rPr>
           <w:rFonts w:ascii="Trebuchet MS" w:eastAsia="Trebuchet MS" w:hAnsi="Trebuchet MS" w:cs="Trebuchet MS"/>
         </w:rPr>
-        <w:t>4) Imágenes del osciloscopio. Siempre indicar qué, dónde y CÓMO se mide la señal de la imagen. Incluir alguna donde se aprecie el ripple de salida y/o tensión en la inductancia o alguna variable importante en un componente importante según la topología. Imagen para verificar modo DCM o CCM (el deseado) con la carga nominal de diseño. Incluir una foto con Vbase, Vcolector o Vemisor (según topología), Vout (con escala para ver el ripple).</w:t>
+        <w:t xml:space="preserve">4) Imágenes del osciloscopio. Siempre indicar qué, dónde y CÓMO se mide la señal de la imagen. Incluir alguna donde se aprecie el </w:t>
+      </w:r>
+      <w:proofErr w:type="spellStart"/>
+      <w:r>
+        <w:rPr>
+          <w:rFonts w:ascii="Trebuchet MS" w:eastAsia="Trebuchet MS" w:hAnsi="Trebuchet MS" w:cs="Trebuchet MS"/>
+        </w:rPr>
+        <w:t>ripple</w:t>
+      </w:r>
+      <w:proofErr w:type="spellEnd"/>
+      <w:r>
+        <w:rPr>
+          <w:rFonts w:ascii="Trebuchet MS" w:eastAsia="Trebuchet MS" w:hAnsi="Trebuchet MS" w:cs="Trebuchet MS"/>
+        </w:rPr>
+        <w:t xml:space="preserve"> de salida y/o tensión en la inductancia o alguna variable importante en un componente importante según la topología. Imagen para verificar modo DCM o CCM (el deseado) con la carga nominal de diseño. Incluir una foto con </w:t>
+      </w:r>
+      <w:proofErr w:type="spellStart"/>
+      <w:r>
+        <w:rPr>
+          <w:rFonts w:ascii="Trebuchet MS" w:eastAsia="Trebuchet MS" w:hAnsi="Trebuchet MS" w:cs="Trebuchet MS"/>
+        </w:rPr>
+        <w:t>Vbase</w:t>
+      </w:r>
+      <w:proofErr w:type="spellEnd"/>
+      <w:r>
+        <w:rPr>
+          <w:rFonts w:ascii="Trebuchet MS" w:eastAsia="Trebuchet MS" w:hAnsi="Trebuchet MS" w:cs="Trebuchet MS"/>
+        </w:rPr>
+        <w:t xml:space="preserve">, </w:t>
+      </w:r>
+      <w:proofErr w:type="spellStart"/>
+      <w:r>
+        <w:rPr>
+          <w:rFonts w:ascii="Trebuchet MS" w:eastAsia="Trebuchet MS" w:hAnsi="Trebuchet MS" w:cs="Trebuchet MS"/>
+        </w:rPr>
+        <w:t>Vcolector</w:t>
+      </w:r>
+      <w:proofErr w:type="spellEnd"/>
+      <w:r>
+        <w:rPr>
+          <w:rFonts w:ascii="Trebuchet MS" w:eastAsia="Trebuchet MS" w:hAnsi="Trebuchet MS" w:cs="Trebuchet MS"/>
+        </w:rPr>
+        <w:t xml:space="preserve"> o </w:t>
+      </w:r>
+      <w:proofErr w:type="spellStart"/>
+      <w:r>
+        <w:rPr>
+          <w:rFonts w:ascii="Trebuchet MS" w:eastAsia="Trebuchet MS" w:hAnsi="Trebuchet MS" w:cs="Trebuchet MS"/>
+        </w:rPr>
+        <w:t>Vemisor</w:t>
+      </w:r>
+      <w:proofErr w:type="spellEnd"/>
+      <w:r>
+        <w:rPr>
+          <w:rFonts w:ascii="Trebuchet MS" w:eastAsia="Trebuchet MS" w:hAnsi="Trebuchet MS" w:cs="Trebuchet MS"/>
+        </w:rPr>
+        <w:t xml:space="preserve"> (según topología), Vout (con escala para ver el </w:t>
+      </w:r>
+      <w:proofErr w:type="spellStart"/>
+      <w:r>
+        <w:rPr>
+          <w:rFonts w:ascii="Trebuchet MS" w:eastAsia="Trebuchet MS" w:hAnsi="Trebuchet MS" w:cs="Trebuchet MS"/>
+        </w:rPr>
+        <w:t>ripple</w:t>
+      </w:r>
+      <w:proofErr w:type="spellEnd"/>
+      <w:r>
+        <w:rPr>
+          <w:rFonts w:ascii="Trebuchet MS" w:eastAsia="Trebuchet MS" w:hAnsi="Trebuchet MS" w:cs="Trebuchet MS"/>
+        </w:rPr>
+        <w:t>).</w:t>
       </w:r>
     </w:p>
     <w:p>
@@ -2815,7 +3221,21 @@
         <w:rPr>
           <w:rFonts w:ascii="Trebuchet MS" w:eastAsia="Trebuchet MS" w:hAnsi="Trebuchet MS" w:cs="Trebuchet MS"/>
         </w:rPr>
-        <w:t>5) Comparación entre teoría, simulación y práctica. Si hay diferencias entre el duty calculado y el real justificar por qué (utilizar la simulación de componentes ideales y modificarla para que la misma iguale a la práctica).</w:t>
+        <w:t xml:space="preserve">5) Comparación entre teoría, simulación y práctica. Si hay diferencias entre el </w:t>
+      </w:r>
+      <w:proofErr w:type="spellStart"/>
+      <w:r>
+        <w:rPr>
+          <w:rFonts w:ascii="Trebuchet MS" w:eastAsia="Trebuchet MS" w:hAnsi="Trebuchet MS" w:cs="Trebuchet MS"/>
+        </w:rPr>
+        <w:t>duty</w:t>
+      </w:r>
+      <w:proofErr w:type="spellEnd"/>
+      <w:r>
+        <w:rPr>
+          <w:rFonts w:ascii="Trebuchet MS" w:eastAsia="Trebuchet MS" w:hAnsi="Trebuchet MS" w:cs="Trebuchet MS"/>
+        </w:rPr>
+        <w:t xml:space="preserve"> calculado y el real justificar por qué (utilizar la simulación de componentes ideales y modificarla para que la misma iguale a la práctica).</w:t>
       </w:r>
     </w:p>
     <w:p>
@@ -2831,7 +3251,21 @@
         <w:rPr>
           <w:rFonts w:ascii="Trebuchet MS" w:eastAsia="Trebuchet MS" w:hAnsi="Trebuchet MS" w:cs="Trebuchet MS"/>
         </w:rPr>
-        <w:t xml:space="preserve">6) Conclusiones y aportes extras (por ejemplo: medir eficiencia Pout/Pin). En las conclusiones no poner teoría, sólo observaciones prácticas, ¿qué pasó?, ¿qué fue difícil de medir?, ¿qué se debería cambiar para mejorar el circuito? </w:t>
+        <w:t xml:space="preserve">6) Conclusiones y aportes extras (por ejemplo: medir eficiencia </w:t>
+      </w:r>
+      <w:proofErr w:type="spellStart"/>
+      <w:r>
+        <w:rPr>
+          <w:rFonts w:ascii="Trebuchet MS" w:eastAsia="Trebuchet MS" w:hAnsi="Trebuchet MS" w:cs="Trebuchet MS"/>
+        </w:rPr>
+        <w:t>Pout</w:t>
+      </w:r>
+      <w:proofErr w:type="spellEnd"/>
+      <w:r>
+        <w:rPr>
+          <w:rFonts w:ascii="Trebuchet MS" w:eastAsia="Trebuchet MS" w:hAnsi="Trebuchet MS" w:cs="Trebuchet MS"/>
+        </w:rPr>
+        <w:t xml:space="preserve">/Pin). En las conclusiones no poner teoría, sólo observaciones prácticas, ¿qué pasó?, ¿qué fue difícil de medir?, ¿qué se debería cambiar para mejorar el circuito? </w:t>
       </w:r>
     </w:p>
     <w:p>
@@ -4141,7 +4575,47 @@
         <w:sz w:val="18"/>
         <w:szCs w:val="18"/>
       </w:rPr>
-      <w:t>Electrónica IV – TP Lab. Nº 1 – Curso 20</w:t>
+      <w:t xml:space="preserve">Electrónica IV – TP </w:t>
+    </w:r>
+    <w:proofErr w:type="spellStart"/>
+    <w:r>
+      <w:rPr>
+        <w:rFonts w:ascii="Trebuchet MS" w:eastAsia="Trebuchet MS" w:hAnsi="Trebuchet MS" w:cs="Trebuchet MS"/>
+        <w:color w:val="000000"/>
+        <w:sz w:val="18"/>
+        <w:szCs w:val="18"/>
+      </w:rPr>
+      <w:t>Lab</w:t>
+    </w:r>
+    <w:proofErr w:type="spellEnd"/>
+    <w:r>
+      <w:rPr>
+        <w:rFonts w:ascii="Trebuchet MS" w:eastAsia="Trebuchet MS" w:hAnsi="Trebuchet MS" w:cs="Trebuchet MS"/>
+        <w:color w:val="000000"/>
+        <w:sz w:val="18"/>
+        <w:szCs w:val="18"/>
+      </w:rPr>
+      <w:t xml:space="preserve">. </w:t>
+    </w:r>
+    <w:proofErr w:type="spellStart"/>
+    <w:r>
+      <w:rPr>
+        <w:rFonts w:ascii="Trebuchet MS" w:eastAsia="Trebuchet MS" w:hAnsi="Trebuchet MS" w:cs="Trebuchet MS"/>
+        <w:color w:val="000000"/>
+        <w:sz w:val="18"/>
+        <w:szCs w:val="18"/>
+      </w:rPr>
+      <w:t>Nº</w:t>
+    </w:r>
+    <w:proofErr w:type="spellEnd"/>
+    <w:r>
+      <w:rPr>
+        <w:rFonts w:ascii="Trebuchet MS" w:eastAsia="Trebuchet MS" w:hAnsi="Trebuchet MS" w:cs="Trebuchet MS"/>
+        <w:color w:val="000000"/>
+        <w:sz w:val="18"/>
+        <w:szCs w:val="18"/>
+      </w:rPr>
+      <w:t xml:space="preserve"> 1 – Curso 20</w:t>
     </w:r>
     <w:r>
       <w:rPr>
@@ -4256,7 +4730,10 @@
         <w:rPr>
           <w:lang w:val="en-US"/>
         </w:rPr>
-        <w:t xml:space="preserve"> 811-2049-ND 330uH 580mA 640mOhms</w:t>
+        <w:t xml:space="preserve"> </w:t>
+      </w:r>
+      <w:r>
+        <w:t>RTK-35V470MG10U-R2</w:t>
       </w:r>
     </w:p>
   </w:footnote>
@@ -5148,7 +5625,7 @@
     <w:name w:val="Normal"/>
     <w:qFormat/>
   </w:style>
-  <w:style w:type="paragraph" w:styleId="Ttulo1">
+  <w:style w:type="paragraph" w:styleId="Heading1">
     <w:name w:val="heading 1"/>
     <w:basedOn w:val="Normal"/>
     <w:next w:val="Normal"/>
@@ -5164,7 +5641,7 @@
       <w:smallCaps/>
     </w:rPr>
   </w:style>
-  <w:style w:type="paragraph" w:styleId="Ttulo2">
+  <w:style w:type="paragraph" w:styleId="Heading2">
     <w:name w:val="heading 2"/>
     <w:basedOn w:val="Normal"/>
     <w:next w:val="Normal"/>
@@ -5184,7 +5661,7 @@
       <w:szCs w:val="28"/>
     </w:rPr>
   </w:style>
-  <w:style w:type="paragraph" w:styleId="Ttulo3">
+  <w:style w:type="paragraph" w:styleId="Heading3">
     <w:name w:val="heading 3"/>
     <w:basedOn w:val="Normal"/>
     <w:next w:val="Normal"/>
@@ -5201,7 +5678,7 @@
       <w:b/>
     </w:rPr>
   </w:style>
-  <w:style w:type="paragraph" w:styleId="Ttulo4">
+  <w:style w:type="paragraph" w:styleId="Heading4">
     <w:name w:val="heading 4"/>
     <w:basedOn w:val="Normal"/>
     <w:next w:val="Normal"/>
@@ -5218,7 +5695,7 @@
       <w:b/>
     </w:rPr>
   </w:style>
-  <w:style w:type="paragraph" w:styleId="Ttulo5">
+  <w:style w:type="paragraph" w:styleId="Heading5">
     <w:name w:val="heading 5"/>
     <w:basedOn w:val="Normal"/>
     <w:next w:val="Normal"/>
@@ -5238,7 +5715,7 @@
       <w:szCs w:val="22"/>
     </w:rPr>
   </w:style>
-  <w:style w:type="paragraph" w:styleId="Ttulo6">
+  <w:style w:type="paragraph" w:styleId="Heading6">
     <w:name w:val="heading 6"/>
     <w:basedOn w:val="Normal"/>
     <w:next w:val="Normal"/>
@@ -5256,13 +5733,13 @@
       <w:b/>
     </w:rPr>
   </w:style>
-  <w:style w:type="character" w:default="1" w:styleId="Fuentedeprrafopredeter">
+  <w:style w:type="character" w:default="1" w:styleId="DefaultParagraphFont">
     <w:name w:val="Default Paragraph Font"/>
     <w:uiPriority w:val="1"/>
     <w:semiHidden/>
     <w:unhideWhenUsed/>
   </w:style>
-  <w:style w:type="table" w:default="1" w:styleId="Tablanormal">
+  <w:style w:type="table" w:default="1" w:styleId="TableNormal">
     <w:name w:val="Normal Table"/>
     <w:uiPriority w:val="99"/>
     <w:semiHidden/>
@@ -5277,13 +5754,13 @@
       </w:tblCellMar>
     </w:tblPr>
   </w:style>
-  <w:style w:type="numbering" w:default="1" w:styleId="Sinlista">
+  <w:style w:type="numbering" w:default="1" w:styleId="NoList">
     <w:name w:val="No List"/>
     <w:uiPriority w:val="99"/>
     <w:semiHidden/>
     <w:unhideWhenUsed/>
   </w:style>
-  <w:style w:type="paragraph" w:styleId="Ttulo">
+  <w:style w:type="paragraph" w:styleId="Title">
     <w:name w:val="Title"/>
     <w:basedOn w:val="Normal"/>
     <w:next w:val="Normal"/>
@@ -5300,7 +5777,7 @@
       <w:szCs w:val="72"/>
     </w:rPr>
   </w:style>
-  <w:style w:type="paragraph" w:styleId="Subttulo">
+  <w:style w:type="paragraph" w:styleId="Subtitle">
     <w:name w:val="Subtitle"/>
     <w:basedOn w:val="Normal"/>
     <w:next w:val="Normal"/>
@@ -5320,7 +5797,7 @@
     </w:rPr>
   </w:style>
   <w:style w:type="table" w:customStyle="1" w:styleId="a">
-    <w:basedOn w:val="Tablanormal"/>
+    <w:basedOn w:val="TableNormal"/>
     <w:tblPr>
       <w:tblStyleRowBandSize w:val="1"/>
       <w:tblStyleColBandSize w:val="1"/>
@@ -5332,7 +5809,7 @@
       </w:tblCellMar>
     </w:tblPr>
   </w:style>
-  <w:style w:type="paragraph" w:styleId="Prrafodelista">
+  <w:style w:type="paragraph" w:styleId="ListParagraph">
     <w:name w:val="List Paragraph"/>
     <w:basedOn w:val="Normal"/>
     <w:uiPriority w:val="34"/>
@@ -5343,10 +5820,10 @@
       <w:contextualSpacing/>
     </w:pPr>
   </w:style>
-  <w:style w:type="paragraph" w:styleId="Encabezado">
+  <w:style w:type="paragraph" w:styleId="Header">
     <w:name w:val="header"/>
     <w:basedOn w:val="Normal"/>
-    <w:link w:val="EncabezadoCar"/>
+    <w:link w:val="HeaderChar"/>
     <w:uiPriority w:val="99"/>
     <w:unhideWhenUsed/>
     <w:rsid w:val="00C1354A"/>
@@ -5357,17 +5834,17 @@
       </w:tabs>
     </w:pPr>
   </w:style>
-  <w:style w:type="character" w:customStyle="1" w:styleId="EncabezadoCar">
-    <w:name w:val="Encabezado Car"/>
-    <w:basedOn w:val="Fuentedeprrafopredeter"/>
-    <w:link w:val="Encabezado"/>
+  <w:style w:type="character" w:customStyle="1" w:styleId="HeaderChar">
+    <w:name w:val="Header Char"/>
+    <w:basedOn w:val="DefaultParagraphFont"/>
+    <w:link w:val="Header"/>
     <w:uiPriority w:val="99"/>
     <w:rsid w:val="00C1354A"/>
   </w:style>
-  <w:style w:type="paragraph" w:styleId="Piedepgina">
+  <w:style w:type="paragraph" w:styleId="Footer">
     <w:name w:val="footer"/>
     <w:basedOn w:val="Normal"/>
-    <w:link w:val="PiedepginaCar"/>
+    <w:link w:val="FooterChar"/>
     <w:uiPriority w:val="99"/>
     <w:unhideWhenUsed/>
     <w:rsid w:val="00C1354A"/>
@@ -5378,10 +5855,10 @@
       </w:tabs>
     </w:pPr>
   </w:style>
-  <w:style w:type="character" w:customStyle="1" w:styleId="PiedepginaCar">
-    <w:name w:val="Pie de página Car"/>
-    <w:basedOn w:val="Fuentedeprrafopredeter"/>
-    <w:link w:val="Piedepgina"/>
+  <w:style w:type="character" w:customStyle="1" w:styleId="FooterChar">
+    <w:name w:val="Footer Char"/>
+    <w:basedOn w:val="DefaultParagraphFont"/>
+    <w:link w:val="Footer"/>
     <w:uiPriority w:val="99"/>
     <w:rsid w:val="00C1354A"/>
   </w:style>
@@ -5713,7 +6190,7 @@
 </file>
 
 <file path=customXml/itemProps1.xml><?xml version="1.0" encoding="utf-8"?>
-<ds:datastoreItem xmlns:ds="http://schemas.openxmlformats.org/officeDocument/2006/customXml" ds:itemID="{AFE299DD-005A-431B-80A5-7218C94420EA}">
+<ds:datastoreItem xmlns:ds="http://schemas.openxmlformats.org/officeDocument/2006/customXml" ds:itemID="{4A0C1261-7C9D-422B-BC36-BF6CEA577CCB}">
   <ds:schemaRefs>
     <ds:schemaRef ds:uri="http://schemas.openxmlformats.org/officeDocument/2006/bibliography"/>
   </ds:schemaRefs>
